--- a/db/musicandhistory/1773 copy.docx
+++ b/db/musicandhistory/1773 copy.docx
@@ -361,7 +361,32 @@
         <w:rPr>
           <w:color w:val="000000"/>
         </w:rPr>
-        <w:t>, a dramma per musica by Giovanni Paisiello (32) to words of De Gamerra, is performed for the first time, in the Regio Ducal, Milan.  Among the audience are Leopold (52) and Wolfgang Amadeus (17) Mozart.</w:t>
+        <w:t>, a dramma per musica by Giovanni Paisiello (32) to words of De Gamerra, is performed for the first time, in the Regio Ducal</w:t>
+      </w:r>
+      <w:r>
+        <w:rPr>
+          <w:color w:val="000000"/>
+        </w:rPr>
+        <w:t xml:space="preserve"> Teatro</w:t>
+      </w:r>
+      <w:r>
+        <w:rPr>
+          <w:color w:val="000000"/>
+        </w:rPr>
+        <w:t>, Milan.  Among the audience are Leopold (52) and Wolfgang Amadeus (17) Mozart.</w:t>
+      </w:r>
+    </w:p>
+    <w:p>
+      <w:pPr>
+        <w:rPr>
+          <w:rFonts w:eastAsia="Cambria"/>
+        </w:rPr>
+      </w:pPr>
+      <w:r>
+        <w:rPr>
+          <w:rFonts w:eastAsia="Cambria"/>
+        </w:rPr>
+        <w:t>Johann Friedrich Peter (26) enters into duties in charge of the boys at the Moravian community in Bethlehem, Pennsylvania.</w:t>
       </w:r>
     </w:p>
     <w:p>
@@ -1297,6 +1322,26 @@
     <w:p>
       <w:pPr>
         <w:rPr>
+          <w:rFonts w:eastAsia="Cambria"/>
+        </w:rPr>
+      </w:pPr>
+      <w:r>
+        <w:rPr>
+          <w:rFonts w:eastAsia="Cambria"/>
+          <w:b/>
+        </w:rPr>
+        <w:t>6 June 1773</w:t>
+      </w:r>
+      <w:r>
+        <w:rPr>
+          <w:rFonts w:eastAsia="Cambria"/>
+        </w:rPr>
+        <w:t xml:space="preserve">  Johann Friedrich Peter (27) is received as an Acoluth in the Moravian Church as he begins new duties at a boys’ school in Bethlehem, Pennsylvania.</w:t>
+      </w:r>
+    </w:p>
+    <w:p>
+      <w:pPr>
+        <w:rPr>
           <w:color w:val="000000"/>
         </w:rPr>
       </w:pPr>
@@ -1456,13 +1501,37 @@
         <w:rPr>
           <w:color w:val="000000"/>
         </w:rPr>
-        <w:t xml:space="preserve">  Johann Joachim Quantz dies in Potsdam, aged 76 years, five months and twelve days.</w:t>
-      </w:r>
-      <w:r>
-        <w:rPr>
-          <w:color w:val="000000"/>
-        </w:rPr>
-        <w:t xml:space="preserve">  His mortal remains will be laid to rest in the Friedhof vor dem Nauener Tor, Postdam.  (In 1865 his remains will be reinterred in the Alter Friedhof, Potsdam)</w:t>
+        <w:t xml:space="preserve">  Johann Joachim Quantz dies </w:t>
+      </w:r>
+      <w:r>
+        <w:rPr>
+          <w:color w:val="000000"/>
+        </w:rPr>
+        <w:t xml:space="preserve">at his home </w:t>
+      </w:r>
+      <w:r>
+        <w:rPr>
+          <w:color w:val="000000"/>
+        </w:rPr>
+        <w:t xml:space="preserve">in Potsdam, </w:t>
+      </w:r>
+      <w:r>
+        <w:rPr>
+          <w:color w:val="000000"/>
+        </w:rPr>
+        <w:t xml:space="preserve">Kingdom of Prussia, </w:t>
+      </w:r>
+      <w:r>
+        <w:rPr>
+          <w:color w:val="000000"/>
+        </w:rPr>
+        <w:t>aged 76 years, five months and twelve days.</w:t>
+      </w:r>
+      <w:r>
+        <w:rPr>
+          <w:color w:val="000000"/>
+        </w:rPr>
+        <w:t xml:space="preserve">  </w:t>
       </w:r>
     </w:p>
     <w:p>
@@ -1495,6 +1564,19 @@
         <w:rPr>
           <w:color w:val="000000"/>
         </w:rPr>
+        <w:t>The mortal remains of Johann Joachim Quantz are laid to rest in the Friedhof vor dem Nauener Tor, Postdam.  (In 1865 his remains will be reinterred in the Alter Friedhof, Potsdam)</w:t>
+      </w:r>
+    </w:p>
+    <w:p>
+      <w:pPr>
+        <w:rPr>
+          <w:color w:val="000000"/>
+        </w:rPr>
+      </w:pPr>
+      <w:r>
+        <w:rPr>
+          <w:color w:val="000000"/>
+        </w:rPr>
         <w:t>Johann Christian Bach (37) appears with singer Cecilia Grassi in a concert tour stop in Blandford.</w:t>
       </w:r>
     </w:p>
@@ -2932,7 +3014,7 @@
         <w:t>©</w:t>
       </w:r>
       <w:r>
-        <w:t>2004-2015</w:t>
+        <w:t>2004-2016</w:t>
       </w:r>
       <w:r>
         <w:t xml:space="preserve"> Paul Scharfenberger</w:t>
@@ -2943,10 +3025,10 @@
         <w:t xml:space="preserve">3 </w:t>
       </w:r>
       <w:r>
-        <w:t>December</w:t>
-      </w:r>
-      <w:r>
-        <w:t xml:space="preserve"> 2015</w:t>
+        <w:t>July</w:t>
+      </w:r>
+      <w:r>
+        <w:t xml:space="preserve"> 2016</w:t>
       </w:r>
     </w:p>
     <w:p/>
